--- a/pt_BR_bios/Michel Anteby Bio.docx
+++ b/pt_BR_bios/Michel Anteby Bio.docx
@@ -1,35 +1,74 @@
 
 <file path=word/document.xml><?xml version="1.0" encoding="utf-8"?>
-<w:document xmlns:w="http://schemas.openxmlformats.org/wordprocessingml/2006/main" xmlns:wpc="http://schemas.microsoft.com/office/word/2010/wordprocessingCanvas" xmlns:mc="http://schemas.openxmlformats.org/markup-compatibility/2006" xmlns:o="urn:schemas-microsoft-com:office:office" xmlns:r="http://schemas.openxmlformats.org/officeDocument/2006/relationships" xmlns:m="http://schemas.openxmlformats.org/officeDocument/2006/math" xmlns:v="urn:schemas-microsoft-com:vml" xmlns:wp14="http://schemas.microsoft.com/office/word/2010/wordprocessingDrawing" xmlns:wp="http://schemas.openxmlformats.org/drawingml/2006/wordprocessingDrawing" xmlns:w10="urn:schemas-microsoft-com:office:word" xmlns:w14="http://schemas.microsoft.com/office/word/2010/wordml" xmlns:wpg="http://schemas.microsoft.com/office/word/2010/wordprocessingGroup" xmlns:wpi="http://schemas.microsoft.com/office/word/2010/wordprocessingInk" xmlns:wne="http://schemas.microsoft.com/office/word/2006/wordml" xmlns:wps="http://schemas.microsoft.com/office/word/2010/wordprocessingShape" mc:Ignorable="w14 wp14">
+<w:document xmlns:wpc="http://schemas.microsoft.com/office/word/2010/wordprocessingCanvas" xmlns:mc="http://schemas.openxmlformats.org/markup-compatibility/2006" xmlns:o="urn:schemas-microsoft-com:office:office" xmlns:r="http://schemas.openxmlformats.org/officeDocument/2006/relationships" xmlns:m="http://schemas.openxmlformats.org/officeDocument/2006/math" xmlns:v="urn:schemas-microsoft-com:vml" xmlns:wp14="http://schemas.microsoft.com/office/word/2010/wordprocessingDrawing" xmlns:wp="http://schemas.openxmlformats.org/drawingml/2006/wordprocessingDrawing" xmlns:w10="urn:schemas-microsoft-com:office:word" xmlns:w="http://schemas.openxmlformats.org/wordprocessingml/2006/main" xmlns:w14="http://schemas.microsoft.com/office/word/2010/wordml" xmlns:wpg="http://schemas.microsoft.com/office/word/2010/wordprocessingGroup" xmlns:wpi="http://schemas.microsoft.com/office/word/2010/wordprocessingInk" xmlns:wne="http://schemas.microsoft.com/office/word/2006/wordml" xmlns:wps="http://schemas.microsoft.com/office/word/2010/wordprocessingShape" mc:Ignorable="w14 wp14">
   <w:body>
-    <w:bookmarkStart w:id="0" w:name="_GoBack"/>
-    <w:bookmarkEnd w:id="0"/>
     <w:p>
       <w:pPr>
         <w:pStyle w:val="NormalWeb"/>
+        <w:spacing w:before="0" w:beforeAutospacing="0" w:after="0" w:afterAutospacing="0"/>
+        <w:ind w:firstLine="720"/>
+        <w:jc w:val="both"/>
         <w:rPr>
           <w:rFonts w:ascii="Times New Roman" w:hAnsi="Times New Roman"/>
           <w:sz w:val="24"/>
           <w:szCs w:val="24"/>
         </w:rPr>
+        <w:pPrChange w:id="0" w:author="inara" w:date="2016-04-15T18:53:00Z">
+          <w:pPr>
+            <w:pStyle w:val="NormalWeb"/>
+          </w:pPr>
+        </w:pPrChange>
       </w:pPr>
       <w:r>
         <w:fldChar w:fldCharType="begin"/>
       </w:r>
       <w:r>
-        <w:instrText xml:space="preserve">HYPERLINK "http://www.people.hbs.edu/manteby"</w:instrText>
+        <w:rPr>
+          <w:lang w:val="en-US"/>
+          <w:rPrChange w:id="1" w:author="inara" w:date="2016-04-15T18:52:00Z">
+            <w:rPr/>
+          </w:rPrChange>
+        </w:rPr>
+        <w:instrText>HYPERLINK "http://www.people.hbs.edu/manteby"</w:instrText>
       </w:r>
       <w:r>
         <w:fldChar w:fldCharType="separate"/>
       </w:r>
+      <w:proofErr w:type="gramStart"/>
       <w:r>
         <w:rPr>
           <w:rStyle w:val="Hyperlink"/>
           <w:rFonts w:ascii="Times New Roman" w:hAnsi="Times New Roman"/>
           <w:sz w:val="24"/>
-        </w:rPr>
-        <w:t>Michel Anteby</w:t>
-      </w:r>
+          <w:lang w:val="en-US"/>
+          <w:rPrChange w:id="2" w:author="inara" w:date="2016-04-15T18:52:00Z">
+            <w:rPr>
+              <w:rStyle w:val="Hyperlink"/>
+              <w:rFonts w:ascii="Times New Roman" w:hAnsi="Times New Roman"/>
+              <w:sz w:val="24"/>
+            </w:rPr>
+          </w:rPrChange>
+        </w:rPr>
+        <w:t xml:space="preserve">Michel </w:t>
+      </w:r>
+      <w:proofErr w:type="spellStart"/>
+      <w:r>
+        <w:rPr>
+          <w:rStyle w:val="Hyperlink"/>
+          <w:rFonts w:ascii="Times New Roman" w:hAnsi="Times New Roman"/>
+          <w:sz w:val="24"/>
+          <w:lang w:val="en-US"/>
+          <w:rPrChange w:id="3" w:author="inara" w:date="2016-04-15T18:52:00Z">
+            <w:rPr>
+              <w:rStyle w:val="Hyperlink"/>
+              <w:rFonts w:ascii="Times New Roman" w:hAnsi="Times New Roman"/>
+              <w:sz w:val="24"/>
+            </w:rPr>
+          </w:rPrChange>
+        </w:rPr>
+        <w:t>Anteby</w:t>
+      </w:r>
+      <w:proofErr w:type="spellEnd"/>
       <w:r>
         <w:fldChar w:fldCharType="end"/>
       </w:r>
@@ -37,8 +76,60 @@
         <w:rPr>
           <w:rFonts w:ascii="Times New Roman" w:hAnsi="Times New Roman"/>
           <w:sz w:val="24"/>
-        </w:rPr>
-        <w:t xml:space="preserve"> é professor adjunto e Marvin Bower Fellow da Harvard Business School. </w:t>
+          <w:lang w:val="en-US"/>
+          <w:rPrChange w:id="4" w:author="inara" w:date="2016-04-15T18:52:00Z">
+            <w:rPr>
+              <w:rFonts w:ascii="Times New Roman" w:hAnsi="Times New Roman"/>
+              <w:sz w:val="24"/>
+            </w:rPr>
+          </w:rPrChange>
+        </w:rPr>
+        <w:t xml:space="preserve"> é professor </w:t>
+      </w:r>
+      <w:proofErr w:type="spellStart"/>
+      <w:r>
+        <w:rPr>
+          <w:rFonts w:ascii="Times New Roman" w:hAnsi="Times New Roman"/>
+          <w:sz w:val="24"/>
+          <w:lang w:val="en-US"/>
+          <w:rPrChange w:id="5" w:author="inara" w:date="2016-04-15T18:52:00Z">
+            <w:rPr>
+              <w:rFonts w:ascii="Times New Roman" w:hAnsi="Times New Roman"/>
+              <w:sz w:val="24"/>
+            </w:rPr>
+          </w:rPrChange>
+        </w:rPr>
+        <w:t>adjunto</w:t>
+      </w:r>
+      <w:proofErr w:type="spellEnd"/>
+      <w:r>
+        <w:rPr>
+          <w:rFonts w:ascii="Times New Roman" w:hAnsi="Times New Roman"/>
+          <w:sz w:val="24"/>
+          <w:lang w:val="en-US"/>
+          <w:rPrChange w:id="6" w:author="inara" w:date="2016-04-15T18:52:00Z">
+            <w:rPr>
+              <w:rFonts w:ascii="Times New Roman" w:hAnsi="Times New Roman"/>
+              <w:sz w:val="24"/>
+            </w:rPr>
+          </w:rPrChange>
+        </w:rPr>
+        <w:t xml:space="preserve"> e Marvin Bower Fellow da Harvard Business School.</w:t>
+      </w:r>
+      <w:proofErr w:type="gramEnd"/>
+      <w:r>
+        <w:rPr>
+          <w:rFonts w:ascii="Times New Roman" w:hAnsi="Times New Roman"/>
+          <w:sz w:val="24"/>
+          <w:lang w:val="en-US"/>
+          <w:rPrChange w:id="7" w:author="inara" w:date="2016-04-15T18:52:00Z">
+            <w:rPr>
+              <w:rFonts w:ascii="Times New Roman" w:hAnsi="Times New Roman"/>
+              <w:sz w:val="24"/>
+            </w:rPr>
+          </w:rPrChange>
+        </w:rPr>
+        <w:t xml:space="preserve"> </w:t>
       </w:r>
       <w:r>
         <w:rPr>
@@ -51,109 +142,329 @@
     <w:p>
       <w:pPr>
         <w:pStyle w:val="NormalWeb"/>
+        <w:spacing w:before="0" w:beforeAutospacing="0" w:after="0" w:afterAutospacing="0"/>
+        <w:ind w:firstLine="720"/>
+        <w:jc w:val="both"/>
         <w:rPr>
           <w:rFonts w:ascii="Times New Roman" w:hAnsi="Times New Roman"/>
           <w:sz w:val="24"/>
           <w:szCs w:val="24"/>
         </w:rPr>
+        <w:pPrChange w:id="8" w:author="inara" w:date="2016-04-15T18:53:00Z">
+          <w:pPr>
+            <w:pStyle w:val="NormalWeb"/>
+          </w:pPr>
+        </w:pPrChange>
       </w:pPr>
       <w:r>
         <w:rPr>
           <w:rFonts w:ascii="Times New Roman" w:hAnsi="Times New Roman"/>
           <w:sz w:val="24"/>
         </w:rPr>
-        <w:t xml:space="preserve">A pesquisa de Michel examina as culturas organizacionais e ocupacionais, concentrando-se no modo como é criado significado no trabalho e como a ordem moral se sustenta. </w:t>
-      </w:r>
-      <w:r>
-        <w:rPr>
-          <w:rFonts w:ascii="Times New Roman" w:hAnsi="Times New Roman"/>
-          <w:sz w:val="24"/>
-        </w:rPr>
-        <w:t xml:space="preserve">Na sua obra, ele identifica as muitas maneiras como indivíduos e organizações sustentam as identidades escolhidas: por exemplo, comprometendo-se com o esquecimento coletivo ou comportamentos de trabalho aparentemente antiéticos. </w:t>
-      </w:r>
-      <w:r>
-        <w:rPr>
-          <w:rFonts w:ascii="Times New Roman" w:hAnsi="Times New Roman"/>
-          <w:sz w:val="24"/>
-        </w:rPr>
-        <w:t>Ele passou um tempo em locais como oficinas aeronáuticas, instalações de segurança de aeroportos e programas de doações abrangentes.</w:t>
+        <w:t>A pesquisa de Michel examina as culturas organizacionais e ocupacionais, concentrando-se no modo como é criado significado no trabalho e como a ordem moral se sustenta. Na sua obra, ele identifica as muitas maneiras como indivíduos e organizações sustentam as identidades escolhidas: por exemplo, comprometendo-se com o esquecimento coletivo ou comportamentos de trabalho aparentemente antiéticos. Ele passou um tempo em locais como oficinas aeronáuticas, instalações de segurança de aeroportos e programas de doações abrangentes.</w:t>
       </w:r>
     </w:p>
     <w:p>
       <w:pPr>
         <w:pStyle w:val="NormalWeb"/>
+        <w:spacing w:before="0" w:beforeAutospacing="0" w:after="0" w:afterAutospacing="0"/>
+        <w:ind w:firstLine="720"/>
+        <w:jc w:val="both"/>
+        <w:rPr>
+          <w:ins w:id="9" w:author="inara" w:date="2016-04-15T18:53:00Z"/>
+          <w:rFonts w:ascii="Times New Roman" w:hAnsi="Times New Roman"/>
+          <w:sz w:val="24"/>
+        </w:rPr>
+        <w:pPrChange w:id="10" w:author="inara" w:date="2016-04-15T18:53:00Z">
+          <w:pPr>
+            <w:pStyle w:val="NormalWeb"/>
+          </w:pPr>
+        </w:pPrChange>
+      </w:pPr>
+      <w:r>
+        <w:rPr>
+          <w:rFonts w:ascii="Times New Roman" w:hAnsi="Times New Roman"/>
+          <w:sz w:val="24"/>
+        </w:rPr>
+        <w:t>Ele é o autor do livro “</w:t>
+      </w:r>
+      <w:r>
+        <w:rPr>
+          <w:rStyle w:val="nfase"/>
+          <w:rFonts w:ascii="Times New Roman" w:hAnsi="Times New Roman"/>
+          <w:i w:val="0"/>
+          <w:sz w:val="24"/>
+        </w:rPr>
+        <w:t xml:space="preserve">Moral Gray Zones”, no qual examina violações de regras do local de trabalho e a repercussão quando os gerentes ignoram essas transgressões. O trabalho de Michel também foi publicado no </w:t>
+      </w:r>
+      <w:proofErr w:type="spellStart"/>
+      <w:r>
+        <w:rPr>
+          <w:rStyle w:val="nfase"/>
+          <w:rFonts w:ascii="Times New Roman" w:hAnsi="Times New Roman"/>
+          <w:i w:val="0"/>
+          <w:sz w:val="24"/>
+        </w:rPr>
+        <w:t>Academy</w:t>
+      </w:r>
+      <w:proofErr w:type="spellEnd"/>
+      <w:r>
+        <w:rPr>
+          <w:rStyle w:val="nfase"/>
+          <w:rFonts w:ascii="Times New Roman" w:hAnsi="Times New Roman"/>
+          <w:i w:val="0"/>
+          <w:sz w:val="24"/>
+        </w:rPr>
+        <w:t xml:space="preserve"> </w:t>
+      </w:r>
+      <w:proofErr w:type="spellStart"/>
+      <w:r>
+        <w:rPr>
+          <w:rStyle w:val="nfase"/>
+          <w:rFonts w:ascii="Times New Roman" w:hAnsi="Times New Roman"/>
+          <w:i w:val="0"/>
+          <w:sz w:val="24"/>
+        </w:rPr>
+        <w:t>of</w:t>
+      </w:r>
+      <w:proofErr w:type="spellEnd"/>
+      <w:r>
+        <w:rPr>
+          <w:rStyle w:val="nfase"/>
+          <w:rFonts w:ascii="Times New Roman" w:hAnsi="Times New Roman"/>
+          <w:i w:val="0"/>
+          <w:sz w:val="24"/>
+        </w:rPr>
+        <w:t xml:space="preserve"> Management </w:t>
+      </w:r>
+      <w:proofErr w:type="spellStart"/>
+      <w:r>
+        <w:rPr>
+          <w:rStyle w:val="nfase"/>
+          <w:rFonts w:ascii="Times New Roman" w:hAnsi="Times New Roman"/>
+          <w:i w:val="0"/>
+          <w:sz w:val="24"/>
+        </w:rPr>
+        <w:t>Journal</w:t>
+      </w:r>
+      <w:proofErr w:type="spellEnd"/>
+      <w:r>
+        <w:rPr>
+          <w:rStyle w:val="nfase"/>
+          <w:rFonts w:ascii="Times New Roman" w:hAnsi="Times New Roman"/>
+          <w:sz w:val="24"/>
+        </w:rPr>
+        <w:t xml:space="preserve">, </w:t>
+      </w:r>
+      <w:proofErr w:type="spellStart"/>
+      <w:r>
+        <w:rPr>
+          <w:rStyle w:val="nfase"/>
+          <w:rFonts w:ascii="Times New Roman" w:hAnsi="Times New Roman"/>
+          <w:i w:val="0"/>
+          <w:sz w:val="24"/>
+        </w:rPr>
+        <w:t>Administrative</w:t>
+      </w:r>
+      <w:proofErr w:type="spellEnd"/>
+      <w:r>
+        <w:rPr>
+          <w:rStyle w:val="nfase"/>
+          <w:rFonts w:ascii="Times New Roman" w:hAnsi="Times New Roman"/>
+          <w:i w:val="0"/>
+          <w:sz w:val="24"/>
+        </w:rPr>
+        <w:t xml:space="preserve"> Science </w:t>
+      </w:r>
+      <w:proofErr w:type="spellStart"/>
+      <w:r>
+        <w:rPr>
+          <w:rStyle w:val="nfase"/>
+          <w:rFonts w:ascii="Times New Roman" w:hAnsi="Times New Roman"/>
+          <w:i w:val="0"/>
+          <w:sz w:val="24"/>
+        </w:rPr>
+        <w:t>Quarterly</w:t>
+      </w:r>
+      <w:proofErr w:type="spellEnd"/>
+      <w:r>
+        <w:rPr>
+          <w:rFonts w:ascii="Times New Roman" w:hAnsi="Times New Roman"/>
+          <w:sz w:val="24"/>
+        </w:rPr>
+        <w:t xml:space="preserve">, </w:t>
+      </w:r>
+      <w:proofErr w:type="spellStart"/>
+      <w:r>
+        <w:rPr>
+          <w:rStyle w:val="nfase"/>
+          <w:rFonts w:ascii="Times New Roman" w:hAnsi="Times New Roman"/>
+          <w:i w:val="0"/>
+          <w:sz w:val="24"/>
+        </w:rPr>
+        <w:t>Ethnography</w:t>
+      </w:r>
+      <w:proofErr w:type="spellEnd"/>
+      <w:r>
+        <w:rPr>
+          <w:rStyle w:val="nfase"/>
+          <w:rFonts w:ascii="Times New Roman" w:hAnsi="Times New Roman"/>
+          <w:sz w:val="24"/>
+        </w:rPr>
+        <w:t>,</w:t>
+      </w:r>
+      <w:r>
+        <w:rPr>
+          <w:rFonts w:ascii="Times New Roman" w:hAnsi="Times New Roman"/>
+          <w:sz w:val="24"/>
+        </w:rPr>
+        <w:t xml:space="preserve"> </w:t>
+      </w:r>
+      <w:proofErr w:type="spellStart"/>
+      <w:r>
+        <w:rPr>
+          <w:rStyle w:val="nfase"/>
+          <w:rFonts w:ascii="Times New Roman" w:hAnsi="Times New Roman"/>
+          <w:i w:val="0"/>
+          <w:sz w:val="24"/>
+        </w:rPr>
+        <w:t>Organization</w:t>
+      </w:r>
+      <w:proofErr w:type="spellEnd"/>
+      <w:r>
+        <w:rPr>
+          <w:rStyle w:val="nfase"/>
+          <w:rFonts w:ascii="Times New Roman" w:hAnsi="Times New Roman"/>
+          <w:i w:val="0"/>
+          <w:sz w:val="24"/>
+        </w:rPr>
+        <w:t xml:space="preserve"> Science</w:t>
+      </w:r>
+      <w:r>
+        <w:rPr>
+          <w:rFonts w:ascii="Times New Roman" w:hAnsi="Times New Roman"/>
+          <w:sz w:val="24"/>
+        </w:rPr>
+        <w:t xml:space="preserve">, </w:t>
+      </w:r>
+      <w:r>
+        <w:rPr>
+          <w:rStyle w:val="nfase"/>
+          <w:rFonts w:ascii="Times New Roman" w:hAnsi="Times New Roman"/>
+          <w:i w:val="0"/>
+          <w:sz w:val="24"/>
+        </w:rPr>
+        <w:t>Social Science &amp; Medicine</w:t>
+      </w:r>
+      <w:r>
+        <w:rPr>
+          <w:rStyle w:val="nfase"/>
+          <w:rFonts w:ascii="Times New Roman" w:hAnsi="Times New Roman"/>
+          <w:sz w:val="24"/>
+        </w:rPr>
+        <w:t xml:space="preserve"> </w:t>
+      </w:r>
+      <w:r>
+        <w:rPr>
+          <w:rFonts w:ascii="Times New Roman" w:hAnsi="Times New Roman"/>
+          <w:sz w:val="24"/>
+        </w:rPr>
+        <w:t xml:space="preserve">e </w:t>
+      </w:r>
+      <w:proofErr w:type="spellStart"/>
+      <w:r>
+        <w:rPr>
+          <w:rStyle w:val="nfase"/>
+          <w:rFonts w:ascii="Times New Roman" w:hAnsi="Times New Roman"/>
+          <w:i w:val="0"/>
+          <w:sz w:val="24"/>
+        </w:rPr>
+        <w:t>Sociologie</w:t>
+      </w:r>
+      <w:proofErr w:type="spellEnd"/>
+      <w:r>
+        <w:rPr>
+          <w:rStyle w:val="nfase"/>
+          <w:rFonts w:ascii="Times New Roman" w:hAnsi="Times New Roman"/>
+          <w:i w:val="0"/>
+          <w:sz w:val="24"/>
+        </w:rPr>
+        <w:t xml:space="preserve"> </w:t>
+      </w:r>
+      <w:proofErr w:type="spellStart"/>
+      <w:proofErr w:type="gramStart"/>
+      <w:r>
+        <w:rPr>
+          <w:rStyle w:val="nfase"/>
+          <w:rFonts w:ascii="Times New Roman" w:hAnsi="Times New Roman"/>
+          <w:i w:val="0"/>
+          <w:sz w:val="24"/>
+        </w:rPr>
+        <w:t>du</w:t>
+      </w:r>
+      <w:proofErr w:type="spellEnd"/>
+      <w:proofErr w:type="gramEnd"/>
+      <w:r>
+        <w:rPr>
+          <w:rStyle w:val="nfase"/>
+          <w:rFonts w:ascii="Times New Roman" w:hAnsi="Times New Roman"/>
+          <w:i w:val="0"/>
+          <w:sz w:val="24"/>
+        </w:rPr>
+        <w:t xml:space="preserve"> </w:t>
+      </w:r>
+      <w:proofErr w:type="spellStart"/>
+      <w:r>
+        <w:rPr>
+          <w:rStyle w:val="nfase"/>
+          <w:rFonts w:ascii="Times New Roman" w:hAnsi="Times New Roman"/>
+          <w:i w:val="0"/>
+          <w:sz w:val="24"/>
+        </w:rPr>
+        <w:t>Travail</w:t>
+      </w:r>
+      <w:proofErr w:type="spellEnd"/>
+      <w:r>
+        <w:rPr>
+          <w:rFonts w:ascii="Times New Roman" w:hAnsi="Times New Roman"/>
+          <w:sz w:val="24"/>
+        </w:rPr>
+        <w:t xml:space="preserve">. </w:t>
+      </w:r>
+    </w:p>
+    <w:p>
+      <w:pPr>
+        <w:pStyle w:val="NormalWeb"/>
+        <w:spacing w:before="0" w:beforeAutospacing="0" w:after="0" w:afterAutospacing="0"/>
+        <w:ind w:firstLine="720"/>
+        <w:jc w:val="both"/>
         <w:rPr>
           <w:rFonts w:ascii="Times New Roman" w:hAnsi="Times New Roman"/>
           <w:sz w:val="24"/>
           <w:szCs w:val="24"/>
         </w:rPr>
+        <w:pPrChange w:id="11" w:author="inara" w:date="2016-04-15T18:53:00Z">
+          <w:pPr>
+            <w:pStyle w:val="NormalWeb"/>
+          </w:pPr>
+        </w:pPrChange>
       </w:pPr>
       <w:r>
         <w:rPr>
           <w:rFonts w:ascii="Times New Roman" w:hAnsi="Times New Roman"/>
           <w:sz w:val="24"/>
         </w:rPr>
-        <w:t>Ele é o autor do livro “</w:t>
-      </w:r>
-      <w:r>
-        <w:rPr>
-          <w:rStyle w:val="Emphasis"/>
-          <w:rFonts w:ascii="Times New Roman" w:hAnsi="Times New Roman"/>
-          <w:i w:val="0"/>
-          <w:sz w:val="24"/>
-        </w:rPr>
-        <w:t xml:space="preserve">Moral Gray Zones”, no qual examina violações de regras do local de trabalho e a repercussão quando os gerentes ignoram essas transgressões. </w:t>
-      </w:r>
-      <w:r>
-        <w:rPr>
-          <w:rStyle w:val="Emphasis"/>
-          <w:rFonts w:ascii="Times New Roman" w:hAnsi="Times New Roman"/>
-          <w:i w:val="0"/>
-          <w:sz w:val="24"/>
-        </w:rPr>
-        <w:t>O trabalho de Michel também foi publicado no Academy of Management Journal</w:t>
-      </w:r>
-      <w:r>
-        <w:rPr>
-          <w:rStyle w:val="Emphasis"/>
-          <w:rFonts w:ascii="Times New Roman" w:hAnsi="Times New Roman"/>
-          <w:sz w:val="24"/>
-        </w:rPr>
-        <w:t xml:space="preserve">, </w:t>
-      </w:r>
-      <w:r>
-        <w:rPr>
-          <w:rStyle w:val="Emphasis"/>
-          <w:rFonts w:ascii="Times New Roman" w:hAnsi="Times New Roman"/>
-          <w:i w:val="0"/>
-          <w:sz w:val="24"/>
-        </w:rPr>
-        <w:t>Administrative Science Quarterly</w:t>
-      </w:r>
-      <w:r>
-        <w:rPr>
-          <w:rFonts w:ascii="Times New Roman" w:hAnsi="Times New Roman"/>
-          <w:sz w:val="24"/>
-        </w:rPr>
-        <w:t xml:space="preserve">, </w:t>
-      </w:r>
-      <w:r>
-        <w:rPr>
-          <w:rStyle w:val="Emphasis"/>
-          <w:rFonts w:ascii="Times New Roman" w:hAnsi="Times New Roman"/>
-          <w:i w:val="0"/>
-          <w:sz w:val="24"/>
-        </w:rPr>
-        <w:t>Ethnography</w:t>
-      </w:r>
-      <w:r>
-        <w:rPr>
-          <w:rStyle w:val="Emphasis"/>
-          <w:rFonts w:ascii="Times New Roman" w:hAnsi="Times New Roman"/>
-          <w:sz w:val="24"/>
-        </w:rPr>
-        <w:t>,</w:t>
-      </w:r>
+        <w:t xml:space="preserve">Michel fez doutorado em sociologia pela </w:t>
+      </w:r>
+      <w:proofErr w:type="spellStart"/>
+      <w:r>
+        <w:rPr>
+          <w:rFonts w:ascii="Times New Roman" w:hAnsi="Times New Roman"/>
+          <w:sz w:val="24"/>
+        </w:rPr>
+        <w:t>École</w:t>
+      </w:r>
+      <w:proofErr w:type="spellEnd"/>
       <w:r>
         <w:rPr>
           <w:rFonts w:ascii="Times New Roman" w:hAnsi="Times New Roman"/>
@@ -161,78 +472,113 @@
         </w:rPr>
         <w:t xml:space="preserve"> </w:t>
       </w:r>
-      <w:r>
-        <w:rPr>
-          <w:rStyle w:val="Emphasis"/>
-          <w:rFonts w:ascii="Times New Roman" w:hAnsi="Times New Roman"/>
-          <w:i w:val="0"/>
-          <w:sz w:val="24"/>
-        </w:rPr>
-        <w:t>Organization Science</w:t>
-      </w:r>
-      <w:r>
-        <w:rPr>
-          <w:rFonts w:ascii="Times New Roman" w:hAnsi="Times New Roman"/>
-          <w:sz w:val="24"/>
-        </w:rPr>
-        <w:t xml:space="preserve">, </w:t>
-      </w:r>
-      <w:r>
-        <w:rPr>
-          <w:rStyle w:val="Emphasis"/>
-          <w:rFonts w:ascii="Times New Roman" w:hAnsi="Times New Roman"/>
-          <w:i w:val="0"/>
-          <w:sz w:val="24"/>
-        </w:rPr>
-        <w:t>Social Science &amp; Medicine</w:t>
-      </w:r>
-      <w:r>
-        <w:rPr>
-          <w:rStyle w:val="Emphasis"/>
+      <w:proofErr w:type="spellStart"/>
+      <w:r>
+        <w:rPr>
+          <w:rFonts w:ascii="Times New Roman" w:hAnsi="Times New Roman"/>
+          <w:sz w:val="24"/>
+        </w:rPr>
+        <w:t>des</w:t>
+      </w:r>
+      <w:proofErr w:type="spellEnd"/>
+      <w:r>
+        <w:rPr>
           <w:rFonts w:ascii="Times New Roman" w:hAnsi="Times New Roman"/>
           <w:sz w:val="24"/>
         </w:rPr>
         <w:t xml:space="preserve"> </w:t>
       </w:r>
-      <w:r>
-        <w:rPr>
-          <w:rFonts w:ascii="Times New Roman" w:hAnsi="Times New Roman"/>
-          <w:sz w:val="24"/>
-        </w:rPr>
-        <w:t xml:space="preserve">e </w:t>
-      </w:r>
-      <w:r>
-        <w:rPr>
-          <w:rStyle w:val="Emphasis"/>
-          <w:rFonts w:ascii="Times New Roman" w:hAnsi="Times New Roman"/>
-          <w:i w:val="0"/>
-          <w:sz w:val="24"/>
-        </w:rPr>
-        <w:t>Sociologie du Travail</w:t>
-      </w:r>
-      <w:r>
-        <w:rPr>
-          <w:rFonts w:ascii="Times New Roman" w:hAnsi="Times New Roman"/>
-          <w:sz w:val="24"/>
-        </w:rPr>
-        <w:t xml:space="preserve">. </w:t>
-      </w:r>
-      <w:r>
-        <w:rPr>
-          <w:rFonts w:ascii="Times New Roman" w:hAnsi="Times New Roman"/>
-          <w:sz w:val="24"/>
-        </w:rPr>
-        <w:t>Michel fez doutorado em sociologia pela École des Hautes Études en Sciences Sociales, da França, e em gestão pela Universidade de Nova York, mestrado em economia na Sorbonne e MPA (mestrado em administração pública) na Universidade de Harvard.</w:t>
+      <w:proofErr w:type="spellStart"/>
+      <w:r>
+        <w:rPr>
+          <w:rFonts w:ascii="Times New Roman" w:hAnsi="Times New Roman"/>
+          <w:sz w:val="24"/>
+        </w:rPr>
+        <w:t>Hautes</w:t>
+      </w:r>
+      <w:proofErr w:type="spellEnd"/>
+      <w:r>
+        <w:rPr>
+          <w:rFonts w:ascii="Times New Roman" w:hAnsi="Times New Roman"/>
+          <w:sz w:val="24"/>
+        </w:rPr>
+        <w:t xml:space="preserve"> </w:t>
+      </w:r>
+      <w:proofErr w:type="spellStart"/>
+      <w:r>
+        <w:rPr>
+          <w:rFonts w:ascii="Times New Roman" w:hAnsi="Times New Roman"/>
+          <w:sz w:val="24"/>
+        </w:rPr>
+        <w:t>Études</w:t>
+      </w:r>
+      <w:proofErr w:type="spellEnd"/>
+      <w:r>
+        <w:rPr>
+          <w:rFonts w:ascii="Times New Roman" w:hAnsi="Times New Roman"/>
+          <w:sz w:val="24"/>
+        </w:rPr>
+        <w:t xml:space="preserve"> </w:t>
+      </w:r>
+      <w:proofErr w:type="spellStart"/>
+      <w:r>
+        <w:rPr>
+          <w:rFonts w:ascii="Times New Roman" w:hAnsi="Times New Roman"/>
+          <w:sz w:val="24"/>
+        </w:rPr>
+        <w:t>en</w:t>
+      </w:r>
+      <w:proofErr w:type="spellEnd"/>
+      <w:r>
+        <w:rPr>
+          <w:rFonts w:ascii="Times New Roman" w:hAnsi="Times New Roman"/>
+          <w:sz w:val="24"/>
+        </w:rPr>
+        <w:t xml:space="preserve"> </w:t>
+      </w:r>
+      <w:proofErr w:type="spellStart"/>
+      <w:r>
+        <w:rPr>
+          <w:rFonts w:ascii="Times New Roman" w:hAnsi="Times New Roman"/>
+          <w:sz w:val="24"/>
+        </w:rPr>
+        <w:t>Sciences</w:t>
+      </w:r>
+      <w:proofErr w:type="spellEnd"/>
+      <w:r>
+        <w:rPr>
+          <w:rFonts w:ascii="Times New Roman" w:hAnsi="Times New Roman"/>
+          <w:sz w:val="24"/>
+        </w:rPr>
+        <w:t xml:space="preserve"> </w:t>
+      </w:r>
+      <w:proofErr w:type="spellStart"/>
+      <w:r>
+        <w:rPr>
+          <w:rFonts w:ascii="Times New Roman" w:hAnsi="Times New Roman"/>
+          <w:sz w:val="24"/>
+        </w:rPr>
+        <w:t>Sociales</w:t>
+      </w:r>
+      <w:proofErr w:type="spellEnd"/>
+      <w:r>
+        <w:rPr>
+          <w:rFonts w:ascii="Times New Roman" w:hAnsi="Times New Roman"/>
+          <w:sz w:val="24"/>
+        </w:rPr>
+        <w:t>, da França, e em gestão pela Universidade de Nova York, mestrado em economia na Sorbonne e MPA (mestrado em administração pública) na Universidade de Harvard.</w:t>
       </w:r>
     </w:p>
-    <w:p xmlns:w="http://schemas.openxmlformats.org/wordprocessingml/2006/main" xmlns:wpc="http://schemas.microsoft.com/office/word/2010/wordprocessingCanvas" xmlns:mc="http://schemas.openxmlformats.org/markup-compatibility/2006" xmlns:o="urn:schemas-microsoft-com:office:office" xmlns:r="http://schemas.openxmlformats.org/officeDocument/2006/relationships" xmlns:m="http://schemas.openxmlformats.org/officeDocument/2006/math" xmlns:v="urn:schemas-microsoft-com:vml" xmlns:wp14="http://schemas.microsoft.com/office/word/2010/wordprocessingDrawing" xmlns:wp="http://schemas.openxmlformats.org/drawingml/2006/wordprocessingDrawing" xmlns:w10="urn:schemas-microsoft-com:office:word" xmlns:w14="http://schemas.microsoft.com/office/word/2010/wordml" xmlns:wpg="http://schemas.microsoft.com/office/word/2010/wordprocessingGroup" xmlns:wpi="http://schemas.microsoft.com/office/word/2010/wordprocessingInk" xmlns:wne="http://schemas.microsoft.com/office/word/2006/wordml" xmlns:wps="http://schemas.microsoft.com/office/word/2010/wordprocessingShape">
+    <w:p>
       <w:pPr>
         <w:rPr>
           <w:rFonts w:ascii="Times New Roman" w:hAnsi="Times New Roman" w:cs="Times New Roman"/>
         </w:rPr>
       </w:pPr>
+      <w:bookmarkStart w:id="12" w:name="_GoBack"/>
+      <w:bookmarkEnd w:id="12"/>
     </w:p>
-    <w:sectPr xmlns:w="http://schemas.openxmlformats.org/wordprocessingml/2006/main" xmlns:wpc="http://schemas.microsoft.com/office/word/2010/wordprocessingCanvas" xmlns:mc="http://schemas.openxmlformats.org/markup-compatibility/2006" xmlns:o="urn:schemas-microsoft-com:office:office" xmlns:r="http://schemas.openxmlformats.org/officeDocument/2006/relationships" xmlns:m="http://schemas.openxmlformats.org/officeDocument/2006/math" xmlns:v="urn:schemas-microsoft-com:vml" xmlns:wp14="http://schemas.microsoft.com/office/word/2010/wordprocessingDrawing" xmlns:wp="http://schemas.openxmlformats.org/drawingml/2006/wordprocessingDrawing" xmlns:w10="urn:schemas-microsoft-com:office:word" xmlns:w14="http://schemas.microsoft.com/office/word/2010/wordml" xmlns:wpg="http://schemas.microsoft.com/office/word/2010/wordprocessingGroup" xmlns:wpi="http://schemas.microsoft.com/office/word/2010/wordprocessingInk" xmlns:wne="http://schemas.microsoft.com/office/word/2006/wordml" xmlns:wps="http://schemas.microsoft.com/office/word/2010/wordprocessingShape">
+    <w:sectPr>
       <w:pgSz w:w="12240" w:h="15840"/>
       <w:pgMar w:top="1440" w:right="1800" w:bottom="1440" w:left="1800" w:header="720" w:footer="720" w:gutter="0"/>
       <w:cols w:space="720"/>
@@ -243,7 +589,7 @@
 </file>
 
 <file path=word/styles.xml><?xml version="1.0" encoding="utf-8"?>
-<w:styles xmlns:w="http://schemas.openxmlformats.org/wordprocessingml/2006/main" xmlns:r="http://schemas.openxmlformats.org/officeDocument/2006/relationships" xmlns:w14="http://schemas.microsoft.com/office/word/2010/wordml" xmlns:dgm="http://schemas.openxmlformats.org/drawingml/2006/diagram" xmlns:c="http://schemas.openxmlformats.org/drawingml/2006/chart" xmlns:p="http://schemas.openxmlformats.org/presentationml/2006/main" xmlns:mc="http://schemas.openxmlformats.org/markup-compatibility/2006">
+<w:styles xmlns:mc="http://schemas.openxmlformats.org/markup-compatibility/2006" xmlns:r="http://schemas.openxmlformats.org/officeDocument/2006/relationships" xmlns:w="http://schemas.openxmlformats.org/wordprocessingml/2006/main" xmlns:w14="http://schemas.microsoft.com/office/word/2010/wordml" mc:Ignorable="w14">
   <w:docDefaults>
     <w:rPrDefault>
       <w:rPr>
@@ -398,13 +744,13 @@
     <w:name w:val="Normal"/>
     <w:qFormat/>
   </w:style>
-  <w:style w:type="character" w:default="1" w:styleId="DefaultParagraphFont">
+  <w:style w:type="character" w:default="1" w:styleId="Fontepargpadro">
     <w:name w:val="Default Paragraph Font"/>
     <w:uiPriority w:val="1"/>
     <w:semiHidden/>
     <w:unhideWhenUsed/>
   </w:style>
-  <w:style w:type="table" w:default="1" w:styleId="TableNormal">
+  <w:style w:type="table" w:default="1" w:styleId="Tabelanormal">
     <w:name w:val="Normal Table"/>
     <w:uiPriority w:val="99"/>
     <w:semiHidden/>
@@ -419,7 +765,7 @@
       </w:tblCellMar>
     </w:tblPr>
   </w:style>
-  <w:style w:type="numbering" w:default="1" w:styleId="NoList">
+  <w:style w:type="numbering" w:default="1" w:styleId="Semlista">
     <w:name w:val="No List"/>
     <w:uiPriority w:val="99"/>
     <w:semiHidden/>
@@ -441,9 +787,9 @@
       <w:szCs w:val="20"/>
     </w:rPr>
   </w:style>
-  <w:style w:type="character" w:styleId="Emphasis">
+  <w:style w:type="character" w:styleId="nfase">
     <w:name w:val="Emphasis"/>
-    <w:basedOn w:val="DefaultParagraphFont"/>
+    <w:basedOn w:val="Fontepargpadro"/>
     <w:uiPriority w:val="20"/>
     <w:qFormat/>
     <w:rsid w:val="00E76D6E"/>
@@ -454,7 +800,7 @@
   </w:style>
   <w:style w:type="character" w:styleId="Hyperlink">
     <w:name w:val="Hyperlink"/>
-    <w:basedOn w:val="DefaultParagraphFont"/>
+    <w:basedOn w:val="Fontepargpadro"/>
     <w:uiPriority w:val="99"/>
     <w:unhideWhenUsed/>
     <w:rsid w:val="00D4279D"/>
@@ -463,10 +809,10 @@
       <w:u w:val="single"/>
     </w:rPr>
   </w:style>
-  <w:style w:type="paragraph" w:styleId="BalloonText">
+  <w:style w:type="paragraph" w:styleId="Textodebalo">
     <w:name w:val="Balloon Text"/>
     <w:basedOn w:val="Normal"/>
-    <w:link w:val="BalloonTextChar"/>
+    <w:link w:val="TextodebaloChar"/>
     <w:uiPriority w:val="99"/>
     <w:semiHidden/>
     <w:unhideWhenUsed/>
@@ -477,10 +823,10 @@
       <w:szCs w:val="16"/>
     </w:rPr>
   </w:style>
-  <w:style w:type="character" w:customStyle="1" w:styleId="BalloonTextChar">
-    <w:name w:val="Balloon Text Char"/>
-    <w:basedOn w:val="DefaultParagraphFont"/>
-    <w:link w:val="BalloonText"/>
+  <w:style w:type="character" w:customStyle="1" w:styleId="TextodebaloChar">
+    <w:name w:val="Texto de balão Char"/>
+    <w:basedOn w:val="Fontepargpadro"/>
+    <w:link w:val="Textodebalo"/>
     <w:uiPriority w:val="99"/>
     <w:semiHidden/>
     <w:rsid w:val="003D4F04"/>
@@ -490,9 +836,9 @@
       <w:szCs w:val="16"/>
     </w:rPr>
   </w:style>
-  <w:style w:type="character" w:styleId="FollowedHyperlink">
+  <w:style w:type="character" w:styleId="HiperlinkVisitado">
     <w:name w:val="FollowedHyperlink"/>
-    <w:basedOn w:val="DefaultParagraphFont"/>
+    <w:basedOn w:val="Fontepargpadro"/>
     <w:uiPriority w:val="99"/>
     <w:semiHidden/>
     <w:unhideWhenUsed/>
@@ -513,7 +859,7 @@
         <w:rFonts w:asciiTheme="minorHAnsi" w:eastAsiaTheme="minorEastAsia" w:hAnsiTheme="minorHAnsi" w:cstheme="minorBidi"/>
         <w:sz w:val="24"/>
         <w:szCs w:val="24"/>
-        <w:lang w:val="en-US" w:eastAsia="en-US" w:bidi="ar-SA"/>
+        <w:lang w:val="pt-BR" w:eastAsia="pt-BR" w:bidi="pt-BR"/>
       </w:rPr>
     </w:rPrDefault>
     <w:pPrDefault/>
@@ -661,13 +1007,13 @@
     <w:name w:val="Normal"/>
     <w:qFormat/>
   </w:style>
-  <w:style w:type="character" w:default="1" w:styleId="DefaultParagraphFont">
+  <w:style w:type="character" w:default="1" w:styleId="Fontepargpadro">
     <w:name w:val="Default Paragraph Font"/>
     <w:uiPriority w:val="1"/>
     <w:semiHidden/>
     <w:unhideWhenUsed/>
   </w:style>
-  <w:style w:type="table" w:default="1" w:styleId="TableNormal">
+  <w:style w:type="table" w:default="1" w:styleId="Tabelanormal">
     <w:name w:val="Normal Table"/>
     <w:uiPriority w:val="99"/>
     <w:semiHidden/>
@@ -682,7 +1028,7 @@
       </w:tblCellMar>
     </w:tblPr>
   </w:style>
-  <w:style w:type="numbering" w:default="1" w:styleId="NoList">
+  <w:style w:type="numbering" w:default="1" w:styleId="Semlista">
     <w:name w:val="No List"/>
     <w:uiPriority w:val="99"/>
     <w:semiHidden/>
@@ -704,9 +1050,9 @@
       <w:szCs w:val="20"/>
     </w:rPr>
   </w:style>
-  <w:style w:type="character" w:styleId="Emphasis">
+  <w:style w:type="character" w:styleId="nfase">
     <w:name w:val="Emphasis"/>
-    <w:basedOn w:val="DefaultParagraphFont"/>
+    <w:basedOn w:val="Fontepargpadro"/>
     <w:uiPriority w:val="20"/>
     <w:qFormat/>
     <w:rsid w:val="00E76D6E"/>
@@ -717,7 +1063,7 @@
   </w:style>
   <w:style w:type="character" w:styleId="Hyperlink">
     <w:name w:val="Hyperlink"/>
-    <w:basedOn w:val="DefaultParagraphFont"/>
+    <w:basedOn w:val="Fontepargpadro"/>
     <w:uiPriority w:val="99"/>
     <w:unhideWhenUsed/>
     <w:rsid w:val="00D4279D"/>
@@ -726,10 +1072,10 @@
       <w:u w:val="single"/>
     </w:rPr>
   </w:style>
-  <w:style w:type="paragraph" w:styleId="BalloonText">
+  <w:style w:type="paragraph" w:styleId="Textodebalo">
     <w:name w:val="Balloon Text"/>
     <w:basedOn w:val="Normal"/>
-    <w:link w:val="BalloonTextChar"/>
+    <w:link w:val="TextodebaloChar"/>
     <w:uiPriority w:val="99"/>
     <w:semiHidden/>
     <w:unhideWhenUsed/>
@@ -740,10 +1086,10 @@
       <w:szCs w:val="16"/>
     </w:rPr>
   </w:style>
-  <w:style w:type="character" w:customStyle="1" w:styleId="BalloonTextChar">
-    <w:name w:val="Balloon Text Char"/>
-    <w:basedOn w:val="DefaultParagraphFont"/>
-    <w:link w:val="BalloonText"/>
+  <w:style w:type="character" w:customStyle="1" w:styleId="TextodebaloChar">
+    <w:name w:val="Texto de balão Char"/>
+    <w:basedOn w:val="Fontepargpadro"/>
+    <w:link w:val="Textodebalo"/>
     <w:uiPriority w:val="99"/>
     <w:semiHidden/>
     <w:rsid w:val="003D4F04"/>
@@ -753,9 +1099,9 @@
       <w:szCs w:val="16"/>
     </w:rPr>
   </w:style>
-  <w:style w:type="character" w:styleId="FollowedHyperlink">
+  <w:style w:type="character" w:styleId="HiperlinkVisitado">
     <w:name w:val="FollowedHyperlink"/>
-    <w:basedOn w:val="DefaultParagraphFont"/>
+    <w:basedOn w:val="Fontepargpadro"/>
     <w:uiPriority w:val="99"/>
     <w:semiHidden/>
     <w:unhideWhenUsed/>
